--- a/REPORT/SRS.docx
+++ b/REPORT/SRS.docx
@@ -635,6 +635,7 @@
           <w:lang w:val="en-US"/>
         </w:rPr>
       </w:pPr>
+      <w:bookmarkStart w:id="0" w:name="_Hlk149121383"/>
       <w:r>
         <w:rPr>
           <w:color w:val="000000" w:themeColor="text1"/>
@@ -652,7 +653,25 @@
           <w:szCs w:val="28"/>
           <w:lang w:val="en-US"/>
         </w:rPr>
-        <w:t>jewellery</w:t>
+        <w:t>jew</w:t>
+      </w:r>
+      <w:r>
+        <w:rPr>
+          <w:color w:val="000000" w:themeColor="text1"/>
+          <w:sz w:val="28"/>
+          <w:szCs w:val="28"/>
+          <w:lang w:val="en-US"/>
+        </w:rPr>
+        <w:t>e</w:t>
+      </w:r>
+      <w:r>
+        <w:rPr>
+          <w:color w:val="000000" w:themeColor="text1"/>
+          <w:sz w:val="28"/>
+          <w:szCs w:val="28"/>
+          <w:lang w:val="en-US"/>
+        </w:rPr>
+        <w:t>llery</w:t>
       </w:r>
       <w:proofErr w:type="spellEnd"/>
       <w:r>
@@ -703,7 +722,25 @@
           <w:szCs w:val="28"/>
           <w:lang w:val="en-US"/>
         </w:rPr>
-        <w:t>jewelleries.the</w:t>
+        <w:t>jewel</w:t>
+      </w:r>
+      <w:r>
+        <w:rPr>
+          <w:color w:val="000000" w:themeColor="text1"/>
+          <w:sz w:val="28"/>
+          <w:szCs w:val="28"/>
+          <w:lang w:val="en-US"/>
+        </w:rPr>
+        <w:t>l</w:t>
+      </w:r>
+      <w:r>
+        <w:rPr>
+          <w:color w:val="000000" w:themeColor="text1"/>
+          <w:sz w:val="28"/>
+          <w:szCs w:val="28"/>
+          <w:lang w:val="en-US"/>
+        </w:rPr>
+        <w:t>eries.the</w:t>
       </w:r>
       <w:proofErr w:type="spellEnd"/>
       <w:r>
@@ -725,6 +762,7 @@
         <w:t xml:space="preserve"> </w:t>
       </w:r>
     </w:p>
+    <w:bookmarkEnd w:id="0"/>
     <w:p>
       <w:pPr>
         <w:pStyle w:val="ListParagraph"/>
@@ -997,6 +1035,7 @@
           <w:lang w:val="en-US"/>
         </w:rPr>
       </w:pPr>
+      <w:bookmarkStart w:id="1" w:name="_Hlk149165461"/>
       <w:r>
         <w:rPr>
           <w:color w:val="000000" w:themeColor="text1"/>
@@ -1535,6 +1574,7 @@
         <w:t xml:space="preserve">   </w:t>
       </w:r>
     </w:p>
+    <w:bookmarkEnd w:id="1"/>
     <w:p>
       <w:pPr>
         <w:ind w:firstLine="720"/>
@@ -1584,6 +1624,7 @@
           <w:lang w:val="en-US"/>
         </w:rPr>
       </w:pPr>
+      <w:bookmarkStart w:id="2" w:name="_Hlk149166031"/>
       <w:r>
         <w:rPr>
           <w:color w:val="000000" w:themeColor="text1"/>
@@ -1653,27 +1694,7 @@
           <w:szCs w:val="28"/>
           <w:lang w:val="en-US"/>
         </w:rPr>
-        <w:t xml:space="preserve">2.2.3Customers could know the </w:t>
-      </w:r>
-      <w:proofErr w:type="gramStart"/>
-      <w:r>
-        <w:rPr>
-          <w:color w:val="000000" w:themeColor="text1"/>
-          <w:sz w:val="28"/>
-          <w:szCs w:val="28"/>
-          <w:lang w:val="en-US"/>
-        </w:rPr>
-        <w:t>day to day</w:t>
-      </w:r>
-      <w:proofErr w:type="gramEnd"/>
-      <w:r>
-        <w:rPr>
-          <w:color w:val="000000" w:themeColor="text1"/>
-          <w:sz w:val="28"/>
-          <w:szCs w:val="28"/>
-          <w:lang w:val="en-US"/>
-        </w:rPr>
-        <w:t xml:space="preserve"> change in the gold and silver rates.</w:t>
+        <w:t>2.2.3Customers could know the day to day change in the gold and silver rates.</w:t>
       </w:r>
     </w:p>
     <w:p>
@@ -1830,6 +1851,7 @@
         <w:t xml:space="preserve"> validation and else are done through email. </w:t>
       </w:r>
     </w:p>
+    <w:bookmarkEnd w:id="2"/>
     <w:p>
       <w:pPr>
         <w:rPr>
